--- a/3_course/OptimizationMethods/KR1/KR1.docx
+++ b/3_course/OptimizationMethods/KR1/KR1.docx
@@ -136,6 +136,7 @@
           <w:bCs/>
           <w:sz w:val="36"/>
           <w:szCs w:val="36"/>
+          <w:lang w:val="en-US"/>
         </w:rPr>
       </w:pPr>
       <w:r>
@@ -145,7 +146,44 @@
           <w:sz w:val="36"/>
           <w:szCs w:val="36"/>
         </w:rPr>
-        <w:t>Отчет по лабораторной работе №4</w:t>
+        <w:t xml:space="preserve">Отчет по </w:t>
+      </w:r>
+      <w:r>
+        <w:rPr>
+          <w:rFonts w:cs="Times New Roman"/>
+          <w:bCs/>
+          <w:sz w:val="36"/>
+          <w:szCs w:val="36"/>
+        </w:rPr>
+        <w:t>контрольной</w:t>
+      </w:r>
+      <w:r>
+        <w:rPr>
+          <w:rFonts w:cs="Times New Roman"/>
+          <w:bCs/>
+          <w:sz w:val="36"/>
+          <w:szCs w:val="36"/>
+        </w:rPr>
+        <w:t xml:space="preserve"> работе №</w:t>
+      </w:r>
+      <w:r>
+        <w:rPr>
+          <w:rFonts w:cs="Times New Roman"/>
+          <w:bCs/>
+          <w:sz w:val="36"/>
+          <w:szCs w:val="36"/>
+        </w:rPr>
+        <w:t xml:space="preserve"> </w:t>
+      </w:r>
+      <w:r>
+        <w:rPr>
+          <w:rFonts w:cs="Times New Roman"/>
+          <w:bCs/>
+          <w:sz w:val="36"/>
+          <w:szCs w:val="36"/>
+          <w:lang w:val="en-US"/>
+        </w:rPr>
+        <w:t>1</w:t>
       </w:r>
     </w:p>
     <w:p>
@@ -331,7 +369,6 @@
         <w:rPr>
           <w:rFonts w:cs="Times New Roman"/>
           <w:szCs w:val="28"/>
-          <w:lang w:val="en-US"/>
         </w:rPr>
         <w:t>3</w:t>
       </w:r>
@@ -369,37 +406,12 @@
           <w:szCs w:val="28"/>
         </w:rPr>
       </w:pPr>
-      <w:proofErr w:type="spellStart"/>
       <w:r>
         <w:rPr>
           <w:rFonts w:cs="Times New Roman"/>
           <w:szCs w:val="28"/>
         </w:rPr>
-        <w:t>Тунян</w:t>
-      </w:r>
-      <w:proofErr w:type="spellEnd"/>
-      <w:r>
-        <w:rPr>
-          <w:rFonts w:cs="Times New Roman"/>
-          <w:szCs w:val="28"/>
-        </w:rPr>
-        <w:t xml:space="preserve"> </w:t>
-      </w:r>
-      <w:proofErr w:type="spellStart"/>
-      <w:r>
-        <w:rPr>
-          <w:rFonts w:cs="Times New Roman"/>
-          <w:szCs w:val="28"/>
-        </w:rPr>
-        <w:t>Э.Г</w:t>
-      </w:r>
-      <w:proofErr w:type="spellEnd"/>
-      <w:r>
-        <w:rPr>
-          <w:rFonts w:cs="Times New Roman"/>
-          <w:szCs w:val="28"/>
-        </w:rPr>
-        <w:t>.</w:t>
+        <w:t>Тунян Э.Г.</w:t>
       </w:r>
     </w:p>
     <w:p>
@@ -440,21 +452,12 @@
           <w:szCs w:val="28"/>
         </w:rPr>
       </w:pPr>
-      <w:proofErr w:type="spellStart"/>
       <w:r>
         <w:rPr>
           <w:rFonts w:cs="Times New Roman"/>
           <w:szCs w:val="28"/>
         </w:rPr>
-        <w:t>Шайторова</w:t>
-      </w:r>
-      <w:proofErr w:type="spellEnd"/>
-      <w:r>
-        <w:rPr>
-          <w:rFonts w:cs="Times New Roman"/>
-          <w:szCs w:val="28"/>
-        </w:rPr>
-        <w:t xml:space="preserve"> И. А.</w:t>
+        <w:t>Шайторова И. А.</w:t>
       </w:r>
     </w:p>
     <w:p>
@@ -802,7 +805,6 @@
                 <w:lang w:eastAsia="ru-RU"/>
               </w:rPr>
             </w:pPr>
-            <w:proofErr w:type="spellStart"/>
             <w:r>
               <w:rPr>
                 <w:rFonts w:ascii="Calibri" w:eastAsia="Times New Roman" w:hAnsi="Calibri" w:cs="Calibri"/>
@@ -810,37 +812,7 @@
                 <w:sz w:val="22"/>
                 <w:lang w:eastAsia="ru-RU"/>
               </w:rPr>
-              <w:t>Инвестициии</w:t>
-            </w:r>
-            <w:proofErr w:type="spellEnd"/>
-            <w:r>
-              <w:rPr>
-                <w:rFonts w:ascii="Calibri" w:eastAsia="Times New Roman" w:hAnsi="Calibri" w:cs="Calibri"/>
-                <w:color w:val="000000"/>
-                <w:sz w:val="22"/>
-                <w:lang w:eastAsia="ru-RU"/>
-              </w:rPr>
-              <w:t xml:space="preserve"> в основной капитал на душу населения, </w:t>
-            </w:r>
-            <w:proofErr w:type="spellStart"/>
-            <w:r>
-              <w:rPr>
-                <w:rFonts w:ascii="Calibri" w:eastAsia="Times New Roman" w:hAnsi="Calibri" w:cs="Calibri"/>
-                <w:color w:val="000000"/>
-                <w:sz w:val="22"/>
-                <w:lang w:eastAsia="ru-RU"/>
-              </w:rPr>
-              <w:t>тыс.руб</w:t>
-            </w:r>
-            <w:proofErr w:type="spellEnd"/>
-            <w:r>
-              <w:rPr>
-                <w:rFonts w:ascii="Calibri" w:eastAsia="Times New Roman" w:hAnsi="Calibri" w:cs="Calibri"/>
-                <w:color w:val="000000"/>
-                <w:sz w:val="22"/>
-                <w:lang w:eastAsia="ru-RU"/>
-              </w:rPr>
-              <w:t>., х</w:t>
+              <w:t>Инвестициии в основной капитал на душу населения, тыс.руб., х</w:t>
             </w:r>
           </w:p>
         </w:tc>
@@ -875,27 +847,7 @@
                 <w:sz w:val="22"/>
                 <w:lang w:eastAsia="ru-RU"/>
               </w:rPr>
-              <w:t xml:space="preserve">Среднемесячная заработная плата, </w:t>
-            </w:r>
-            <w:proofErr w:type="spellStart"/>
-            <w:r>
-              <w:rPr>
-                <w:rFonts w:ascii="Calibri" w:eastAsia="Times New Roman" w:hAnsi="Calibri" w:cs="Calibri"/>
-                <w:color w:val="000000"/>
-                <w:sz w:val="22"/>
-                <w:lang w:eastAsia="ru-RU"/>
-              </w:rPr>
-              <w:t>тыс.руб</w:t>
-            </w:r>
-            <w:proofErr w:type="spellEnd"/>
-            <w:r>
-              <w:rPr>
-                <w:rFonts w:ascii="Calibri" w:eastAsia="Times New Roman" w:hAnsi="Calibri" w:cs="Calibri"/>
-                <w:color w:val="000000"/>
-                <w:sz w:val="22"/>
-                <w:lang w:eastAsia="ru-RU"/>
-              </w:rPr>
-              <w:t>., у</w:t>
+              <w:t>Среднемесячная заработная плата, тыс.руб., у</w:t>
             </w:r>
           </w:p>
         </w:tc>
@@ -2146,23 +2098,7 @@
           <w:b/>
           <w:bCs/>
         </w:rPr>
-        <w:t>Решение (линейная регрессия y=</w:t>
-      </w:r>
-      <w:proofErr w:type="spellStart"/>
-      <w:r>
-        <w:rPr>
-          <w:b/>
-          <w:bCs/>
-        </w:rPr>
-        <w:t>bx+a</w:t>
-      </w:r>
-      <w:proofErr w:type="spellEnd"/>
-      <w:r>
-        <w:rPr>
-          <w:b/>
-          <w:bCs/>
-        </w:rPr>
-        <w:t>):</w:t>
+        <w:t>Решение (линейная регрессия y=bx+a):</w:t>
       </w:r>
       <w:bookmarkEnd w:id="1"/>
     </w:p>
@@ -2342,14 +2278,12 @@
           <w:lang w:eastAsia="ru-RU"/>
         </w:rPr>
       </w:pPr>
-      <w:proofErr w:type="spellStart"/>
       <w:r>
         <w:rPr>
           <w:lang w:val="en-US"/>
         </w:rPr>
         <w:t>Xy</w:t>
       </w:r>
-      <w:proofErr w:type="spellEnd"/>
       <w:r>
         <w:t>(</w:t>
       </w:r>
@@ -2632,14 +2566,12 @@
         </w:rPr>
         <w:t>F</w:t>
       </w:r>
-      <w:proofErr w:type="spellStart"/>
       <w:r>
         <w:rPr>
           <w:vertAlign w:val="subscript"/>
         </w:rPr>
         <w:t>крит</w:t>
       </w:r>
-      <w:proofErr w:type="spellEnd"/>
       <w:r>
         <w:t xml:space="preserve"> = </w:t>
       </w:r>
@@ -2668,14 +2600,12 @@
         </w:rPr>
         <w:t>F</w:t>
       </w:r>
-      <w:proofErr w:type="spellStart"/>
       <w:r>
         <w:rPr>
           <w:vertAlign w:val="subscript"/>
         </w:rPr>
         <w:t>табл</w:t>
       </w:r>
-      <w:proofErr w:type="spellEnd"/>
       <w:r>
         <w:t xml:space="preserve"> = </w:t>
       </w:r>
@@ -2828,232 +2758,212 @@
     <w:p>
       <w:pPr>
         <w:pStyle w:val="a4"/>
+      </w:pPr>
+      <w:r>
         <w:rPr>
           <w:lang w:val="en-US"/>
         </w:rPr>
+        <w:t>T</w:t>
+      </w:r>
+      <w:r>
+        <w:rPr>
+          <w:vertAlign w:val="subscript"/>
+        </w:rPr>
+        <w:t xml:space="preserve">табл </w:t>
+      </w:r>
+      <w:r>
+        <w:t>= 2.</w:t>
+      </w:r>
+      <w:r>
+        <w:t>51</w:t>
+      </w:r>
+    </w:p>
+    <w:p>
+      <w:pPr>
+        <w:pStyle w:val="a4"/>
       </w:pPr>
       <w:r>
         <w:rPr>
           <w:lang w:val="en-US"/>
         </w:rPr>
-        <w:t>T</w:t>
-      </w:r>
-      <w:proofErr w:type="spellStart"/>
+        <w:t>Y</w:t>
+      </w:r>
       <w:r>
         <w:rPr>
           <w:vertAlign w:val="subscript"/>
         </w:rPr>
-        <w:t>табл</w:t>
-      </w:r>
-      <w:proofErr w:type="spellEnd"/>
-      <w:r>
-        <w:rPr>
-          <w:vertAlign w:val="subscript"/>
-        </w:rPr>
-        <w:t xml:space="preserve"> </w:t>
-      </w:r>
-      <w:r>
-        <w:t>= 2.</w:t>
-      </w:r>
-      <w:r>
-        <w:rPr>
+        <w:t>п</w:t>
+      </w:r>
+      <w:r>
+        <w:t xml:space="preserve"> = </w:t>
+      </w:r>
+      <w:r>
+        <w:t>11.</w:t>
+      </w:r>
+      <w:r>
+        <w:t>56</w:t>
+      </w:r>
+    </w:p>
+    <w:p>
+      <w:pPr>
+        <w:pStyle w:val="a4"/>
+      </w:pPr>
+      <w:r>
+        <w:t>Отсюда получим значение ошибки прогноза</w:t>
+      </w:r>
+    </w:p>
+    <w:p>
+      <w:pPr>
+        <w:pStyle w:val="a4"/>
+        <w:rPr>
+          <w:szCs w:val="28"/>
+        </w:rPr>
+      </w:pPr>
+      <w:r>
+        <w:rPr>
+          <w:szCs w:val="28"/>
+        </w:rPr>
+        <w:fldChar w:fldCharType="begin"/>
+      </w:r>
+      <w:r>
+        <w:rPr>
+          <w:szCs w:val="28"/>
+        </w:rPr>
+        <w:instrText xml:space="preserve">EQ ε </w:instrText>
+      </w:r>
+      <w:r>
+        <w:rPr>
+          <w:szCs w:val="28"/>
+        </w:rPr>
+        <w:fldChar w:fldCharType="end"/>
+      </w:r>
+      <w:r>
+        <w:rPr>
+          <w:szCs w:val="28"/>
+        </w:rPr>
+        <w:t>= 1.0</w:t>
+      </w:r>
+      <w:r>
+        <w:rPr>
+          <w:szCs w:val="28"/>
+        </w:rPr>
+        <w:t>8</w:t>
+      </w:r>
+    </w:p>
+    <w:p>
+      <w:pPr>
+        <w:pStyle w:val="a4"/>
+        <w:rPr>
+          <w:szCs w:val="28"/>
+        </w:rPr>
+      </w:pPr>
+      <w:r>
+        <w:rPr>
+          <w:szCs w:val="28"/>
+        </w:rPr>
+        <w:t>Таким образом получаем доверительный интервал:</w:t>
+      </w:r>
+    </w:p>
+    <w:p>
+      <w:pPr>
+        <w:pStyle w:val="a4"/>
+      </w:pPr>
+      <w:r>
+        <w:t>(10.</w:t>
+      </w:r>
+      <w:r>
+        <w:t>48</w:t>
+      </w:r>
+      <w:r>
+        <w:t>; 1</w:t>
+      </w:r>
+      <w:r>
+        <w:t>2</w:t>
+      </w:r>
+      <w:r>
+        <w:t>.</w:t>
+      </w:r>
+      <w:r>
+        <w:t>56</w:t>
+      </w:r>
+      <w:r>
+        <w:t>)</w:t>
+      </w:r>
+    </w:p>
+    <w:p>
+      <w:pPr>
+        <w:pStyle w:val="a4"/>
+        <w:rPr>
+          <w:szCs w:val="28"/>
+        </w:rPr>
+      </w:pPr>
+    </w:p>
+    <w:p>
+      <w:pPr>
+        <w:rPr>
+          <w:b/>
+          <w:bCs/>
+        </w:rPr>
+      </w:pPr>
+      <w:bookmarkStart w:id="2" w:name="_Toc70859387"/>
+      <w:r>
+        <w:rPr>
+          <w:b/>
+          <w:bCs/>
+        </w:rPr>
+        <w:t xml:space="preserve">Решение (степенная регрессия </w:t>
+      </w:r>
+      <w:r>
+        <w:rPr>
+          <w:b/>
+          <w:bCs/>
           <w:lang w:val="en-US"/>
         </w:rPr>
-        <w:t>51</w:t>
-      </w:r>
-    </w:p>
-    <w:p>
-      <w:pPr>
-        <w:pStyle w:val="a4"/>
-        <w:rPr>
+        <w:t>y</w:t>
+      </w:r>
+      <w:r>
+        <w:rPr>
+          <w:b/>
+          <w:bCs/>
+        </w:rPr>
+        <w:t>=</w:t>
+      </w:r>
+      <w:r>
+        <w:rPr>
+          <w:b/>
+          <w:bCs/>
           <w:lang w:val="en-US"/>
         </w:rPr>
-      </w:pPr>
-      <w:r>
-        <w:rPr>
+        <w:t>a</w:t>
+      </w:r>
+      <w:r>
+        <w:rPr>
+          <w:b/>
+          <w:bCs/>
+        </w:rPr>
+        <w:t>*</w:t>
+      </w:r>
+      <w:r>
+        <w:rPr>
+          <w:b/>
+          <w:bCs/>
           <w:lang w:val="en-US"/>
         </w:rPr>
-        <w:t>Y</w:t>
-      </w:r>
-      <w:r>
-        <w:rPr>
-          <w:vertAlign w:val="subscript"/>
-        </w:rPr>
-        <w:t>п</w:t>
-      </w:r>
-      <w:r>
-        <w:t xml:space="preserve"> = </w:t>
-      </w:r>
-      <w:r>
-        <w:t>11.</w:t>
-      </w:r>
-      <w:r>
-        <w:rPr>
+        <w:t>x</w:t>
+      </w:r>
+      <w:r>
+        <w:rPr>
+          <w:b/>
+          <w:bCs/>
+        </w:rPr>
+        <w:t>^</w:t>
+      </w:r>
+      <w:r>
+        <w:rPr>
+          <w:b/>
+          <w:bCs/>
           <w:lang w:val="en-US"/>
         </w:rPr>
-        <w:t>56</w:t>
-      </w:r>
-    </w:p>
-    <w:p>
-      <w:pPr>
-        <w:pStyle w:val="a4"/>
-      </w:pPr>
-      <w:r>
-        <w:t>Отсюда получим значение ошибки прогноза</w:t>
-      </w:r>
-    </w:p>
-    <w:p>
-      <w:pPr>
-        <w:pStyle w:val="a4"/>
-        <w:rPr>
-          <w:szCs w:val="28"/>
-        </w:rPr>
-      </w:pPr>
-      <w:r>
-        <w:rPr>
-          <w:szCs w:val="28"/>
-        </w:rPr>
-        <w:fldChar w:fldCharType="begin"/>
-      </w:r>
-      <w:r>
-        <w:rPr>
-          <w:szCs w:val="28"/>
-        </w:rPr>
-        <w:instrText xml:space="preserve">EQ ε </w:instrText>
-      </w:r>
-      <w:r>
-        <w:rPr>
-          <w:szCs w:val="28"/>
-        </w:rPr>
-        <w:fldChar w:fldCharType="end"/>
-      </w:r>
-      <w:r>
-        <w:rPr>
-          <w:szCs w:val="28"/>
-        </w:rPr>
-        <w:t>= 1.0</w:t>
-      </w:r>
-      <w:r>
-        <w:rPr>
-          <w:szCs w:val="28"/>
-        </w:rPr>
-        <w:t>8</w:t>
-      </w:r>
-    </w:p>
-    <w:p>
-      <w:pPr>
-        <w:pStyle w:val="a4"/>
-        <w:rPr>
-          <w:szCs w:val="28"/>
-        </w:rPr>
-      </w:pPr>
-      <w:r>
-        <w:rPr>
-          <w:szCs w:val="28"/>
-        </w:rPr>
-        <w:t>Таким образом получаем доверительный интервал:</w:t>
-      </w:r>
-    </w:p>
-    <w:p>
-      <w:pPr>
-        <w:pStyle w:val="a4"/>
-      </w:pPr>
-      <w:r>
-        <w:t>(10.</w:t>
-      </w:r>
-      <w:r>
-        <w:t>48</w:t>
-      </w:r>
-      <w:r>
-        <w:t>; 1</w:t>
-      </w:r>
-      <w:r>
-        <w:t>2</w:t>
-      </w:r>
-      <w:r>
-        <w:t>.</w:t>
-      </w:r>
-      <w:r>
-        <w:t>56</w:t>
-      </w:r>
-      <w:r>
-        <w:t>)</w:t>
-      </w:r>
-    </w:p>
-    <w:p>
-      <w:pPr>
-        <w:pStyle w:val="a4"/>
-        <w:rPr>
-          <w:szCs w:val="28"/>
-        </w:rPr>
-      </w:pPr>
-    </w:p>
-    <w:p>
-      <w:pPr>
-        <w:rPr>
-          <w:b/>
-          <w:bCs/>
-        </w:rPr>
-      </w:pPr>
-      <w:bookmarkStart w:id="2" w:name="_Toc70859387"/>
-      <w:r>
-        <w:rPr>
-          <w:b/>
-          <w:bCs/>
-        </w:rPr>
-        <w:t xml:space="preserve">Решение (степенная регрессия </w:t>
-      </w:r>
-      <w:r>
-        <w:rPr>
-          <w:b/>
-          <w:bCs/>
-          <w:lang w:val="en-US"/>
-        </w:rPr>
-        <w:t>y</w:t>
-      </w:r>
-      <w:r>
-        <w:rPr>
-          <w:b/>
-          <w:bCs/>
-        </w:rPr>
-        <w:t>=</w:t>
-      </w:r>
-      <w:r>
-        <w:rPr>
-          <w:b/>
-          <w:bCs/>
-          <w:lang w:val="en-US"/>
-        </w:rPr>
-        <w:t>a</w:t>
-      </w:r>
-      <w:r>
-        <w:rPr>
-          <w:b/>
-          <w:bCs/>
-        </w:rPr>
-        <w:t>*</w:t>
-      </w:r>
-      <w:r>
-        <w:rPr>
-          <w:b/>
-          <w:bCs/>
-          <w:lang w:val="en-US"/>
-        </w:rPr>
-        <w:t>x</w:t>
-      </w:r>
-      <w:r>
-        <w:rPr>
-          <w:b/>
-          <w:bCs/>
-        </w:rPr>
-        <w:t>^</w:t>
-      </w:r>
-      <w:r>
-        <w:rPr>
-          <w:b/>
-          <w:bCs/>
-          <w:lang w:val="en-US"/>
-        </w:rPr>
         <w:t>b</w:t>
       </w:r>
       <w:r>
@@ -3077,14 +2987,7 @@
           <w:b/>
           <w:bCs/>
         </w:rPr>
-        <w:t xml:space="preserve">1. </w:t>
-      </w:r>
-      <w:r>
-        <w:rPr>
-          <w:b/>
-          <w:bCs/>
-        </w:rPr>
-        <w:t>Для расчета параметров линейной регрессии построим таблицу</w:t>
+        <w:t>1. Для расчета параметров линейной регрессии построим таблицу</w:t>
       </w:r>
     </w:p>
     <w:p>
@@ -3181,9 +3084,29 @@
       <w:r>
         <w:rPr>
           <w:vertAlign w:val="superscript"/>
+        </w:rPr>
+        <w:t>66</w:t>
+      </w:r>
+      <w:r>
+        <w:t>*</w:t>
+      </w:r>
+      <w:r>
+        <w:rPr>
           <w:lang w:val="en-US"/>
         </w:rPr>
-        <w:t>66</w:t>
+        <w:t>x</w:t>
+      </w:r>
+      <w:r>
+        <w:rPr>
+          <w:vertAlign w:val="superscript"/>
+        </w:rPr>
+        <w:t xml:space="preserve">0.25 </w:t>
+      </w:r>
+      <w:r>
+        <w:t>=</w:t>
+      </w:r>
+      <w:r>
+        <w:t>5.26</w:t>
       </w:r>
       <w:r>
         <w:t>*</w:t>
@@ -3198,483 +3121,438 @@
         <w:rPr>
           <w:vertAlign w:val="superscript"/>
         </w:rPr>
-        <w:t xml:space="preserve">0.25 </w:t>
-      </w:r>
-      <w:r>
-        <w:t>=</w:t>
-      </w:r>
+        <w:t>0.25</w:t>
+      </w:r>
+    </w:p>
+    <w:p>
+      <w:pPr>
+        <w:pStyle w:val="a4"/>
+        <w:rPr>
+          <w:b/>
+          <w:bCs/>
+        </w:rPr>
+      </w:pPr>
+      <w:r>
+        <w:rPr>
+          <w:b/>
+          <w:bCs/>
+        </w:rPr>
+        <w:t>Выборочные средние:</w:t>
+      </w:r>
+    </w:p>
+    <w:p>
+      <w:pPr>
+        <w:pStyle w:val="a4"/>
+      </w:pPr>
       <w:r>
         <w:rPr>
           <w:lang w:val="en-US"/>
         </w:rPr>
-        <w:t>5.26</w:t>
-      </w:r>
-      <w:r>
-        <w:t>*</w:t>
+        <w:t>Ln</w:t>
+      </w:r>
+      <w:r>
+        <w:t>(</w:t>
       </w:r>
       <w:r>
         <w:rPr>
           <w:lang w:val="en-US"/>
         </w:rPr>
+        <w:t>X</w:t>
+      </w:r>
+      <w:r>
+        <w:t>(</w:t>
+      </w:r>
+      <w:r>
+        <w:t>ср</w:t>
+      </w:r>
+      <w:r>
+        <w:t>)) = 3.</w:t>
+      </w:r>
+      <w:r>
+        <w:t>1</w:t>
+      </w:r>
+    </w:p>
+    <w:p>
+      <w:pPr>
+        <w:pStyle w:val="a4"/>
+      </w:pPr>
+      <w:r>
+        <w:rPr>
+          <w:lang w:val="en-US"/>
+        </w:rPr>
+        <w:t>Ln</w:t>
+      </w:r>
+      <w:r>
+        <w:t>(</w:t>
+      </w:r>
+      <w:r>
+        <w:rPr>
+          <w:lang w:val="en-US"/>
+        </w:rPr>
+        <w:t>Y</w:t>
+      </w:r>
+      <w:r>
+        <w:t>(</w:t>
+      </w:r>
+      <w:r>
+        <w:t>ср</w:t>
+      </w:r>
+      <w:r>
+        <w:t>)) = 2.</w:t>
+      </w:r>
+      <w:r>
+        <w:t>4</w:t>
+      </w:r>
+    </w:p>
+    <w:p>
+      <w:pPr>
+        <w:pStyle w:val="a4"/>
+      </w:pPr>
+      <w:r>
+        <w:rPr>
+          <w:lang w:val="en-US"/>
+        </w:rPr>
+        <w:t>Ln</w:t>
+      </w:r>
+      <w:r>
+        <w:t>(</w:t>
+      </w:r>
+      <w:r>
+        <w:rPr>
+          <w:lang w:val="en-US"/>
+        </w:rPr>
+        <w:t>X</w:t>
+      </w:r>
+      <w:r>
+        <w:t>)*</w:t>
+      </w:r>
+      <w:r>
+        <w:rPr>
+          <w:lang w:val="en-US"/>
+        </w:rPr>
+        <w:t>ln</w:t>
+      </w:r>
+      <w:r>
+        <w:t>(</w:t>
+      </w:r>
+      <w:r>
+        <w:rPr>
+          <w:lang w:val="en-US"/>
+        </w:rPr>
+        <w:t>y</w:t>
+      </w:r>
+      <w:r>
+        <w:t>)(</w:t>
+      </w:r>
+      <w:r>
+        <w:t>ср</w:t>
+      </w:r>
+      <w:r>
+        <w:t xml:space="preserve">) = </w:t>
+      </w:r>
+      <w:r>
+        <w:t>7</w:t>
+      </w:r>
+      <w:r>
+        <w:t>.</w:t>
+      </w:r>
+      <w:r>
+        <w:t>5</w:t>
+      </w:r>
+    </w:p>
+    <w:p>
+      <w:pPr>
+        <w:pStyle w:val="a4"/>
+        <w:rPr>
+          <w:b/>
+          <w:bCs/>
+        </w:rPr>
+      </w:pPr>
+      <w:r>
+        <w:rPr>
+          <w:b/>
+          <w:bCs/>
+        </w:rPr>
+        <w:t>Среднеквадратичное отклонение:</w:t>
+      </w:r>
+    </w:p>
+    <w:p>
+      <w:pPr>
+        <w:pStyle w:val="a4"/>
+      </w:pPr>
+      <w:r>
+        <w:rPr>
+          <w:lang w:val="en-US"/>
+        </w:rPr>
+        <w:t>S</w:t>
+      </w:r>
+      <w:r>
+        <w:t>(</w:t>
+      </w:r>
+      <w:r>
+        <w:rPr>
+          <w:lang w:val="en-US"/>
+        </w:rPr>
         <w:t>x</w:t>
       </w:r>
       <w:r>
-        <w:rPr>
-          <w:vertAlign w:val="superscript"/>
-        </w:rPr>
-        <w:t>0.25</w:t>
+        <w:t xml:space="preserve">) = </w:t>
+      </w:r>
+      <w:r>
+        <w:t>0.3</w:t>
       </w:r>
     </w:p>
     <w:p>
       <w:pPr>
         <w:pStyle w:val="a4"/>
-        <w:rPr>
-          <w:b/>
-          <w:bCs/>
-        </w:rPr>
-      </w:pPr>
-      <w:r>
-        <w:rPr>
-          <w:b/>
-          <w:bCs/>
-        </w:rPr>
-        <w:t>Выборочные средние:</w:t>
+      </w:pPr>
+      <w:r>
+        <w:rPr>
+          <w:lang w:val="en-US"/>
+        </w:rPr>
+        <w:t>S</w:t>
+      </w:r>
+      <w:r>
+        <w:t>(</w:t>
+      </w:r>
+      <w:r>
+        <w:rPr>
+          <w:lang w:val="en-US"/>
+        </w:rPr>
+        <w:t>y</w:t>
+      </w:r>
+      <w:r>
+        <w:t xml:space="preserve">) = </w:t>
+      </w:r>
+      <w:r>
+        <w:t>0.0</w:t>
+      </w:r>
+      <w:r>
+        <w:t>8</w:t>
       </w:r>
     </w:p>
     <w:p>
       <w:pPr>
         <w:pStyle w:val="a4"/>
+      </w:pPr>
+    </w:p>
+    <w:p>
+      <w:pPr>
+        <w:pStyle w:val="a4"/>
+        <w:rPr>
+          <w:b/>
+          <w:bCs/>
+        </w:rPr>
+      </w:pPr>
+      <w:r>
+        <w:rPr>
+          <w:b/>
+          <w:bCs/>
+        </w:rPr>
+        <w:t xml:space="preserve">2. </w:t>
+      </w:r>
+      <w:r>
+        <w:rPr>
+          <w:b/>
+          <w:bCs/>
+        </w:rPr>
+        <w:t>Высчитываем коэффициент корреляции</w:t>
+      </w:r>
+    </w:p>
+    <w:p>
+      <w:pPr>
+        <w:pStyle w:val="a4"/>
+      </w:pPr>
+      <w:r>
         <w:rPr>
           <w:lang w:val="en-US"/>
         </w:rPr>
+        <w:t>r</w:t>
+      </w:r>
+      <w:r>
+        <w:t xml:space="preserve"> = 0.</w:t>
+      </w:r>
+      <w:r>
+        <w:t>90</w:t>
+      </w:r>
+    </w:p>
+    <w:p>
+      <w:pPr>
+        <w:pStyle w:val="a4"/>
+      </w:pPr>
+      <w:r>
+        <w:t>В нашем случае, коэффициент корреляции показывает нам что между признаками имеется сильная положительная связь.</w:t>
+      </w:r>
+    </w:p>
+    <w:p>
+      <w:pPr>
+        <w:pStyle w:val="a4"/>
+      </w:pPr>
+      <w:r>
+        <w:t>Возводим коэффициент корреляции в квадрат и получаем коэффициент детерминации</w:t>
+      </w:r>
+      <w:r>
+        <w:t>.</w:t>
+      </w:r>
+    </w:p>
+    <w:p>
+      <w:pPr>
+        <w:pStyle w:val="a4"/>
       </w:pPr>
       <w:r>
         <w:rPr>
           <w:lang w:val="en-US"/>
         </w:rPr>
-        <w:t>Ln</w:t>
-      </w:r>
-      <w:r>
-        <w:t>(</w:t>
-      </w:r>
+        <w:t>R</w:t>
+      </w:r>
+      <w:r>
+        <w:t xml:space="preserve">^2 = </w:t>
+      </w:r>
+      <w:r>
+        <w:t>0.8</w:t>
+      </w:r>
+      <w:r>
+        <w:t>0</w:t>
+      </w:r>
+    </w:p>
+    <w:p>
+      <w:pPr>
+        <w:pStyle w:val="a4"/>
+      </w:pPr>
+      <w:r>
+        <w:t>В нашем случае, коэффициент детерминации довольно близок к 1, что означает линия регрессии в достаточной мере аппроксимирует эмпирические данные и что модель хорошо описывает исходные данные</w:t>
+      </w:r>
+      <w:r>
+        <w:t>.</w:t>
+      </w:r>
+    </w:p>
+    <w:p>
+      <w:pPr>
+        <w:pStyle w:val="a4"/>
+        <w:rPr>
+          <w:b/>
+          <w:bCs/>
+        </w:rPr>
+      </w:pPr>
+      <w:r>
+        <w:rPr>
+          <w:b/>
+          <w:bCs/>
+        </w:rPr>
+        <w:t xml:space="preserve">3. </w:t>
+      </w:r>
+      <w:r>
+        <w:rPr>
+          <w:b/>
+          <w:bCs/>
+        </w:rPr>
+        <w:t>Найдем среднюю ошибку аппроксимации</w:t>
+      </w:r>
+    </w:p>
+    <w:p>
+      <w:pPr>
+        <w:pStyle w:val="a4"/>
+      </w:pPr>
+      <w:r>
+        <w:t xml:space="preserve">Она приблизительно равна </w:t>
+      </w:r>
+      <w:r>
+        <w:t>2</w:t>
+      </w:r>
+      <w:r>
+        <w:t>.</w:t>
+      </w:r>
+      <w:r>
+        <w:t>99</w:t>
+      </w:r>
+      <w:r>
+        <w:t>%</w:t>
+      </w:r>
+      <w:r>
+        <w:t>. Она не превышает порог в 10%, это означает, что данное уравнение можно использовать в качестве уравнения регрессии</w:t>
+      </w:r>
+      <w:r>
+        <w:t>.</w:t>
+      </w:r>
+    </w:p>
+    <w:p>
+      <w:pPr>
+        <w:pStyle w:val="a4"/>
+        <w:rPr>
+          <w:b/>
+          <w:bCs/>
+        </w:rPr>
+      </w:pPr>
+      <w:r>
+        <w:rPr>
+          <w:b/>
+          <w:bCs/>
+        </w:rPr>
+        <w:t>4.</w:t>
+      </w:r>
+      <w:r>
+        <w:rPr>
+          <w:b/>
+          <w:bCs/>
+        </w:rPr>
+        <w:t xml:space="preserve"> </w:t>
+      </w:r>
+      <w:r>
+        <w:rPr>
+          <w:b/>
+          <w:bCs/>
+        </w:rPr>
+        <w:t>Найдем фактическое значение критерия Фишера</w:t>
+      </w:r>
+    </w:p>
+    <w:p>
+      <w:pPr>
+        <w:pStyle w:val="a4"/>
+      </w:pPr>
       <w:r>
         <w:rPr>
           <w:lang w:val="en-US"/>
         </w:rPr>
-        <w:t>X</w:t>
-      </w:r>
-      <w:r>
-        <w:t>(</w:t>
-      </w:r>
-      <w:r>
-        <w:t>ср</w:t>
-      </w:r>
-      <w:r>
-        <w:t>)) = 3.</w:t>
+        <w:t>F</w:t>
+      </w:r>
+      <w:r>
+        <w:rPr>
+          <w:vertAlign w:val="subscript"/>
+        </w:rPr>
+        <w:t>крит</w:t>
+      </w:r>
+      <w:r>
+        <w:t xml:space="preserve"> = </w:t>
+      </w:r>
+      <w:r>
+        <w:t>57</w:t>
+      </w:r>
+      <w:r>
+        <w:t>.</w:t>
+      </w:r>
+      <w:r>
+        <w:t>60</w:t>
+      </w:r>
+    </w:p>
+    <w:p>
+      <w:pPr>
+        <w:pStyle w:val="a4"/>
+      </w:pPr>
+      <w:r>
+        <w:t xml:space="preserve">А табличное значение критерия Фишера равен: </w:t>
       </w:r>
       <w:r>
         <w:rPr>
           <w:lang w:val="en-US"/>
         </w:rPr>
-        <w:t>1</w:t>
-      </w:r>
-    </w:p>
-    <w:p>
-      <w:pPr>
-        <w:pStyle w:val="a4"/>
-      </w:pPr>
-      <w:r>
-        <w:rPr>
-          <w:lang w:val="en-US"/>
-        </w:rPr>
-        <w:t>Ln</w:t>
-      </w:r>
-      <w:r>
-        <w:t>(</w:t>
-      </w:r>
-      <w:r>
-        <w:rPr>
-          <w:lang w:val="en-US"/>
-        </w:rPr>
-        <w:t>Y</w:t>
-      </w:r>
-      <w:r>
-        <w:t>(</w:t>
-      </w:r>
-      <w:r>
-        <w:t>ср</w:t>
-      </w:r>
-      <w:r>
-        <w:t>)) = 2.</w:t>
-      </w:r>
-      <w:r>
-        <w:t>4</w:t>
-      </w:r>
-    </w:p>
-    <w:p>
-      <w:pPr>
-        <w:pStyle w:val="a4"/>
-      </w:pPr>
-      <w:r>
-        <w:rPr>
-          <w:lang w:val="en-US"/>
-        </w:rPr>
-        <w:t>Ln</w:t>
-      </w:r>
-      <w:r>
-        <w:t>(</w:t>
-      </w:r>
-      <w:r>
-        <w:rPr>
-          <w:lang w:val="en-US"/>
-        </w:rPr>
-        <w:t>X</w:t>
-      </w:r>
-      <w:r>
-        <w:t>)*</w:t>
-      </w:r>
-      <w:r>
-        <w:rPr>
-          <w:lang w:val="en-US"/>
-        </w:rPr>
-        <w:t>ln</w:t>
-      </w:r>
-      <w:r>
-        <w:t>(</w:t>
-      </w:r>
-      <w:r>
-        <w:rPr>
-          <w:lang w:val="en-US"/>
-        </w:rPr>
-        <w:t>y</w:t>
-      </w:r>
-      <w:r>
-        <w:t>)(</w:t>
-      </w:r>
-      <w:r>
-        <w:t>ср</w:t>
-      </w:r>
-      <w:r>
-        <w:t xml:space="preserve">) = </w:t>
-      </w:r>
-      <w:r>
-        <w:rPr>
-          <w:lang w:val="en-US"/>
-        </w:rPr>
-        <w:t>7</w:t>
-      </w:r>
-      <w:r>
-        <w:t>.</w:t>
-      </w:r>
-      <w:r>
-        <w:t>5</w:t>
-      </w:r>
-    </w:p>
-    <w:p>
-      <w:pPr>
-        <w:pStyle w:val="a4"/>
-        <w:rPr>
-          <w:b/>
-          <w:bCs/>
-        </w:rPr>
-      </w:pPr>
-      <w:r>
-        <w:rPr>
-          <w:b/>
-          <w:bCs/>
-        </w:rPr>
-        <w:t>Среднеквадратичное отклонение:</w:t>
-      </w:r>
-    </w:p>
-    <w:p>
-      <w:pPr>
-        <w:pStyle w:val="a4"/>
-      </w:pPr>
-      <w:r>
-        <w:rPr>
-          <w:lang w:val="en-US"/>
-        </w:rPr>
-        <w:t>S</w:t>
-      </w:r>
-      <w:r>
-        <w:t>(</w:t>
-      </w:r>
-      <w:r>
-        <w:rPr>
-          <w:lang w:val="en-US"/>
-        </w:rPr>
-        <w:t>x</w:t>
-      </w:r>
-      <w:r>
-        <w:t xml:space="preserve">) = </w:t>
-      </w:r>
-      <w:r>
-        <w:t>0.3</w:t>
-      </w:r>
-    </w:p>
-    <w:p>
-      <w:pPr>
-        <w:pStyle w:val="a4"/>
-        <w:rPr>
-          <w:lang w:val="en-US"/>
-        </w:rPr>
-      </w:pPr>
-      <w:r>
-        <w:rPr>
-          <w:lang w:val="en-US"/>
-        </w:rPr>
-        <w:t>S</w:t>
-      </w:r>
-      <w:r>
-        <w:t>(</w:t>
-      </w:r>
-      <w:r>
-        <w:rPr>
-          <w:lang w:val="en-US"/>
-        </w:rPr>
-        <w:t>y</w:t>
-      </w:r>
-      <w:r>
-        <w:t xml:space="preserve">) = </w:t>
-      </w:r>
-      <w:r>
-        <w:t>0.0</w:t>
-      </w:r>
-      <w:r>
-        <w:rPr>
-          <w:lang w:val="en-US"/>
-        </w:rPr>
-        <w:t>8</w:t>
-      </w:r>
-    </w:p>
-    <w:p>
-      <w:pPr>
-        <w:pStyle w:val="a4"/>
-        <w:rPr>
-          <w:lang w:val="en-US"/>
-        </w:rPr>
-      </w:pPr>
-    </w:p>
-    <w:p>
-      <w:pPr>
-        <w:pStyle w:val="a4"/>
-        <w:rPr>
-          <w:b/>
-          <w:bCs/>
-          <w:lang w:val="en-US"/>
-        </w:rPr>
-      </w:pPr>
-      <w:r>
-        <w:rPr>
-          <w:b/>
-          <w:bCs/>
-          <w:lang w:val="en-US"/>
-        </w:rPr>
-        <w:t xml:space="preserve">2. </w:t>
-      </w:r>
-      <w:r>
-        <w:rPr>
-          <w:b/>
-          <w:bCs/>
-        </w:rPr>
-        <w:t>Высчитываем коэффициент корреляции</w:t>
-      </w:r>
-    </w:p>
-    <w:p>
-      <w:pPr>
-        <w:pStyle w:val="a4"/>
-      </w:pPr>
-      <w:r>
-        <w:rPr>
-          <w:lang w:val="en-US"/>
-        </w:rPr>
-        <w:t>r = 0.</w:t>
-      </w:r>
-      <w:r>
-        <w:t>90</w:t>
-      </w:r>
-    </w:p>
-    <w:p>
-      <w:pPr>
-        <w:pStyle w:val="a4"/>
-      </w:pPr>
-      <w:r>
-        <w:t>В нашем случае, коэффициент корреляции показывает нам что между признаками имеется сильная положительная связь.</w:t>
-      </w:r>
-    </w:p>
-    <w:p>
-      <w:pPr>
-        <w:pStyle w:val="a4"/>
-      </w:pPr>
-      <w:r>
-        <w:t>Возводим коэффициент корреляции в квадрат и получаем коэффициент детерминации</w:t>
-      </w:r>
-      <w:r>
-        <w:t>.</w:t>
-      </w:r>
-    </w:p>
-    <w:p>
-      <w:pPr>
-        <w:pStyle w:val="a4"/>
-      </w:pPr>
-      <w:r>
-        <w:rPr>
-          <w:lang w:val="en-US"/>
-        </w:rPr>
-        <w:t>R</w:t>
-      </w:r>
-      <w:r>
-        <w:t xml:space="preserve">^2 = </w:t>
-      </w:r>
-      <w:r>
-        <w:t>0.8</w:t>
-      </w:r>
-      <w:r>
-        <w:t>0</w:t>
-      </w:r>
-    </w:p>
-    <w:p>
-      <w:pPr>
-        <w:pStyle w:val="a4"/>
-      </w:pPr>
-      <w:r>
-        <w:t>В нашем случае, коэффициент детерминации довольно близок к 1, что означает линия регрессии в достаточной мере аппроксимирует эмпирические данные и что модель хорошо описывает исходные данные</w:t>
-      </w:r>
-      <w:r>
-        <w:t>.</w:t>
-      </w:r>
-    </w:p>
-    <w:p>
-      <w:pPr>
-        <w:pStyle w:val="a4"/>
-        <w:rPr>
-          <w:b/>
-          <w:bCs/>
-        </w:rPr>
-      </w:pPr>
-      <w:r>
-        <w:rPr>
-          <w:b/>
-          <w:bCs/>
-        </w:rPr>
-        <w:t xml:space="preserve">3. </w:t>
-      </w:r>
-      <w:r>
-        <w:rPr>
-          <w:b/>
-          <w:bCs/>
-        </w:rPr>
-        <w:t>Найдем среднюю ошибку аппроксимации</w:t>
-      </w:r>
-    </w:p>
-    <w:p>
-      <w:pPr>
-        <w:pStyle w:val="a4"/>
-      </w:pPr>
-      <w:r>
-        <w:t xml:space="preserve">Она приблизительно равна </w:t>
-      </w:r>
-      <w:r>
-        <w:t>2</w:t>
-      </w:r>
-      <w:r>
-        <w:t>.</w:t>
-      </w:r>
-      <w:r>
-        <w:t>99</w:t>
-      </w:r>
-      <w:r>
-        <w:t>%</w:t>
-      </w:r>
-      <w:r>
-        <w:t>. Она не превышает порог в 10%, это означает, что данное уравнение можно использовать в качестве уравнения регрессии</w:t>
-      </w:r>
-      <w:r>
-        <w:t>.</w:t>
-      </w:r>
-    </w:p>
-    <w:p>
-      <w:pPr>
-        <w:pStyle w:val="a4"/>
-        <w:rPr>
-          <w:b/>
-          <w:bCs/>
-        </w:rPr>
-      </w:pPr>
-      <w:r>
-        <w:rPr>
-          <w:b/>
-          <w:bCs/>
-        </w:rPr>
-        <w:t>4.</w:t>
-      </w:r>
-      <w:r>
-        <w:rPr>
-          <w:b/>
-          <w:bCs/>
-        </w:rPr>
-        <w:t xml:space="preserve"> </w:t>
-      </w:r>
-      <w:r>
-        <w:rPr>
-          <w:b/>
-          <w:bCs/>
-        </w:rPr>
-        <w:t>Найдем фактическое значение критерия Фишера</w:t>
-      </w:r>
-    </w:p>
-    <w:p>
-      <w:pPr>
-        <w:pStyle w:val="a4"/>
-      </w:pPr>
-      <w:r>
-        <w:rPr>
-          <w:lang w:val="en-US"/>
-        </w:rPr>
         <w:t>F</w:t>
       </w:r>
-      <w:proofErr w:type="spellStart"/>
       <w:r>
         <w:rPr>
           <w:vertAlign w:val="subscript"/>
         </w:rPr>
-        <w:t>крит</w:t>
-      </w:r>
-      <w:proofErr w:type="spellEnd"/>
-      <w:r>
-        <w:t xml:space="preserve"> = </w:t>
-      </w:r>
-      <w:r>
-        <w:t>57</w:t>
-      </w:r>
-      <w:r>
-        <w:t>.</w:t>
-      </w:r>
-      <w:r>
-        <w:t>60</w:t>
-      </w:r>
-    </w:p>
-    <w:p>
-      <w:pPr>
-        <w:pStyle w:val="a4"/>
-      </w:pPr>
-      <w:r>
-        <w:t xml:space="preserve">А табличное значение критерия Фишера равен: </w:t>
-      </w:r>
-      <w:r>
-        <w:rPr>
-          <w:lang w:val="en-US"/>
-        </w:rPr>
-        <w:t>F</w:t>
-      </w:r>
-      <w:proofErr w:type="spellStart"/>
-      <w:r>
-        <w:rPr>
-          <w:vertAlign w:val="subscript"/>
-        </w:rPr>
         <w:t>табл</w:t>
       </w:r>
-      <w:proofErr w:type="spellEnd"/>
       <w:r>
         <w:t xml:space="preserve"> = </w:t>
       </w:r>
@@ -3822,7 +3700,6 @@
         </w:rPr>
         <w:t xml:space="preserve">Тут был я) </w:t>
       </w:r>
-      <w:proofErr w:type="spellStart"/>
       <w:r>
         <w:rPr>
           <w:b/>
@@ -3830,17 +3707,7 @@
           <w:vanish/>
           <w:color w:val="FFFFFF" w:themeColor="background1"/>
         </w:rPr>
-        <w:t>Тунян</w:t>
-      </w:r>
-      <w:proofErr w:type="spellEnd"/>
-      <w:r>
-        <w:rPr>
-          <w:b/>
-          <w:bCs/>
-          <w:vanish/>
-          <w:color w:val="FFFFFF" w:themeColor="background1"/>
-        </w:rPr>
-        <w:t xml:space="preserve"> Эдмон</w:t>
+        <w:t>Тунян Эдмон</w:t>
       </w:r>
       <w:r>
         <w:rPr>
@@ -3924,23 +3791,13 @@
         <w:vanish/>
       </w:rPr>
     </w:pPr>
-    <w:proofErr w:type="spellStart"/>
     <w:r>
       <w:rPr>
         <w:b/>
         <w:bCs/>
         <w:vanish/>
       </w:rPr>
-      <w:t>Тунян</w:t>
-    </w:r>
-    <w:proofErr w:type="spellEnd"/>
-    <w:r>
-      <w:rPr>
-        <w:b/>
-        <w:bCs/>
-        <w:vanish/>
-      </w:rPr>
-      <w:t xml:space="preserve"> Эдмон группа 607-91</w:t>
+      <w:t>Тунян Эдмон группа 607-91</w:t>
     </w:r>
   </w:p>
   <w:p>
@@ -5026,6 +4883,7 @@
   <w:style w:type="character" w:default="1" w:styleId="a0">
     <w:name w:val="Default Paragraph Font"/>
     <w:uiPriority w:val="1"/>
+    <w:semiHidden/>
     <w:unhideWhenUsed/>
   </w:style>
   <w:style w:type="table" w:default="1" w:styleId="a1">
